--- a/Docs/Observaciones-Lab8.docx
+++ b/Docs/Observaciones-Lab8.docx
@@ -1,10 +1,87 @@
 
 <file path=word/document.xml><?xml version="1.0" encoding="utf-8"?>
-<w:document xmlns:wpc="http://schemas.microsoft.com/office/word/2010/wordprocessingCanvas" xmlns:cx="http://schemas.microsoft.com/office/drawing/2014/chartex" xmlns:mc="http://schemas.openxmlformats.org/markup-compatibility/2006" xmlns:o="urn:schemas-microsoft-com:office:office" xmlns:r="http://schemas.openxmlformats.org/officeDocument/2006/relationships" xmlns:m="http://schemas.openxmlformats.org/officeDocument/2006/math" xmlns:v="urn:schemas-microsoft-com:vml" xmlns:wp14="http://schemas.microsoft.com/office/word/2010/wordprocessingDrawing" xmlns:wp="http://schemas.openxmlformats.org/drawingml/2006/wordprocessingDrawing" xmlns:w10="urn:schemas-microsoft-com:office:word" xmlns:w="http://schemas.openxmlformats.org/wordprocessingml/2006/main" xmlns:w14="http://schemas.microsoft.com/office/word/2010/wordml" xmlns:w15="http://schemas.microsoft.com/office/word/2012/wordml" xmlns:w16se="http://schemas.microsoft.com/office/word/2015/wordml/symex" xmlns:wpg="http://schemas.microsoft.com/office/word/2010/wordprocessingGroup" xmlns:wpi="http://schemas.microsoft.com/office/word/2010/wordprocessingInk" xmlns:wne="http://schemas.microsoft.com/office/word/2006/wordml" xmlns:wps="http://schemas.microsoft.com/office/word/2010/wordprocessingShape" mc:Ignorable="w14 w15 w16se wp14">
+<w:document xmlns:wpc="http://schemas.microsoft.com/office/word/2010/wordprocessingCanvas" xmlns:cx="http://schemas.microsoft.com/office/drawing/2014/chartex" xmlns:cx1="http://schemas.microsoft.com/office/drawing/2015/9/8/chartex" xmlns:cx2="http://schemas.microsoft.com/office/drawing/2015/10/21/chartex" xmlns:cx3="http://schemas.microsoft.com/office/drawing/2016/5/9/chartex" xmlns:cx4="http://schemas.microsoft.com/office/drawing/2016/5/10/chartex" xmlns:cx5="http://schemas.microsoft.com/office/drawing/2016/5/11/chartex" xmlns:cx6="http://schemas.microsoft.com/office/drawing/2016/5/12/chartex" xmlns:cx7="http://schemas.microsoft.com/office/drawing/2016/5/13/chartex" xmlns:cx8="http://schemas.microsoft.com/office/drawing/2016/5/14/chartex" xmlns:mc="http://schemas.openxmlformats.org/markup-compatibility/2006" xmlns:aink="http://schemas.microsoft.com/office/drawing/2016/ink" xmlns:am3d="http://schemas.microsoft.com/office/drawing/2017/model3d" xmlns:o="urn:schemas-microsoft-com:office:office" xmlns:r="http://schemas.openxmlformats.org/officeDocument/2006/relationships" xmlns:m="http://schemas.openxmlformats.org/officeDocument/2006/math" xmlns:v="urn:schemas-microsoft-com:vml" xmlns:wp14="http://schemas.microsoft.com/office/word/2010/wordprocessingDrawing" xmlns:wp="http://schemas.openxmlformats.org/drawingml/2006/wordprocessingDrawing" xmlns:w10="urn:schemas-microsoft-com:office:word" xmlns:w="http://schemas.openxmlformats.org/wordprocessingml/2006/main" xmlns:w14="http://schemas.microsoft.com/office/word/2010/wordml" xmlns:w15="http://schemas.microsoft.com/office/word/2012/wordml" xmlns:w16cex="http://schemas.microsoft.com/office/word/2018/wordml/cex" xmlns:w16cid="http://schemas.microsoft.com/office/word/2016/wordml/cid" xmlns:w16="http://schemas.microsoft.com/office/word/2018/wordml" xmlns:w16sdtdh="http://schemas.microsoft.com/office/word/2020/wordml/sdtdatahash" xmlns:w16se="http://schemas.microsoft.com/office/word/2015/wordml/symex" xmlns:wpg="http://schemas.microsoft.com/office/word/2010/wordprocessingGroup" xmlns:wpi="http://schemas.microsoft.com/office/word/2010/wordprocessingInk" xmlns:wne="http://schemas.microsoft.com/office/word/2006/wordml" xmlns:wps="http://schemas.microsoft.com/office/word/2010/wordprocessingShape" mc:Ignorable="w14 w15 w16se w16cid w16 w16cex w16sdtdh wp14">
   <w:body>
     <w:p>
       <w:pPr>
-        <w:pStyle w:val="Prrafodelista"/>
+        <w:pStyle w:val="Title"/>
+        <w:jc w:val="center"/>
+        <w:rPr>
+          <w:b/>
+          <w:bCs/>
+          <w:noProof w:val="0"/>
+          <w:lang w:val="es-CO"/>
+        </w:rPr>
+      </w:pPr>
+      <w:r>
+        <w:rPr>
+          <w:b/>
+          <w:bCs/>
+          <w:noProof w:val="0"/>
+          <w:lang w:val="es-CO"/>
+        </w:rPr>
+        <w:t>OBSERVACIONES DEL LA PRACTICA</w:t>
+      </w:r>
+    </w:p>
+    <w:p>
+      <w:pPr>
+        <w:spacing w:after="0"/>
+        <w:jc w:val="right"/>
+        <w:rPr>
+          <w:lang w:val="es-CO"/>
+        </w:rPr>
+      </w:pPr>
+      <w:r>
+        <w:rPr>
+          <w:lang w:val="es-CO"/>
+        </w:rPr>
+        <w:t>DIEGO ALEJANDRO GONZÁLEZ VARGAS Cod 202110240</w:t>
+      </w:r>
+    </w:p>
+    <w:p>
+      <w:pPr>
+        <w:spacing w:after="0"/>
+        <w:jc w:val="right"/>
+        <w:rPr>
+          <w:lang w:val="es-ES"/>
+        </w:rPr>
+      </w:pPr>
+      <w:r>
+        <w:rPr>
+          <w:lang w:val="es-CO"/>
+        </w:rPr>
+        <w:t xml:space="preserve">SEBASTIAN GUERRERO RIOS Cod </w:t>
+      </w:r>
+      <w:r>
+        <w:rPr>
+          <w:lang w:val="es-CO"/>
+        </w:rPr>
+        <w:t>202021249</w:t>
+      </w:r>
+    </w:p>
+    <w:p>
+      <w:pPr>
+        <w:pStyle w:val="Heading1"/>
+        <w:rPr>
+          <w:b/>
+          <w:bCs/>
+          <w:noProof w:val="0"/>
+          <w:lang w:val="es-CO"/>
+        </w:rPr>
+      </w:pPr>
+      <w:r>
+        <w:rPr>
+          <w:b/>
+          <w:bCs/>
+          <w:noProof w:val="0"/>
+          <w:lang w:val="es-CO"/>
+        </w:rPr>
+        <w:t>Preguntas de análisis</w:t>
+      </w:r>
+    </w:p>
+    <w:p>
+      <w:pPr>
+        <w:pStyle w:val="ListParagraph"/>
         <w:numPr>
           <w:ilvl w:val="0"/>
           <w:numId w:val="1"/>
@@ -24,41 +101,57 @@
     </w:p>
     <w:p>
       <w:pPr>
-        <w:rPr>
-          <w:lang w:val="es-ES"/>
-        </w:rPr>
-      </w:pPr>
-      <w:bookmarkStart w:id="0" w:name="_GoBack"/>
-      <w:r>
-        <w:rPr>
-          <w:lang w:val="es-ES"/>
-        </w:rPr>
-        <w:t>RTA/ Para poder responder este enunciado, se considera prudente evidenciar las capturas de pantalla para cada una de las 2 pruebas, como se aprecia a continuación:</w:t>
-      </w:r>
-    </w:p>
-    <w:p>
-      <w:pPr>
+        <w:jc w:val="both"/>
+        <w:rPr>
+          <w:lang w:val="es-ES"/>
+        </w:rPr>
+      </w:pPr>
+      <w:r>
+        <w:rPr>
+          <w:lang w:val="es-ES"/>
+        </w:rPr>
+        <w:t>Para poder responder este enunciado, se considera prudente evidenciar las capturas de pantalla para cada una de las 2 pruebas, como se aprecia a continuación:</w:t>
+      </w:r>
+    </w:p>
+    <w:p>
+      <w:pPr>
+        <w:rPr>
+          <w:i/>
+          <w:lang w:val="es-ES"/>
+        </w:rPr>
+      </w:pPr>
+      <w:r>
+        <w:rPr>
+          <w:i/>
+          <w:lang w:val="es-ES"/>
+        </w:rPr>
+        <w:t>Caso 1</w:t>
+      </w:r>
+      <w:r>
+        <w:rPr>
+          <w:i/>
+          <w:lang w:val="es-ES"/>
+        </w:rPr>
+        <w:t xml:space="preserve"> (BST)</w:t>
+      </w:r>
+    </w:p>
+    <w:p>
+      <w:pPr>
+        <w:jc w:val="center"/>
+        <w:rPr>
+          <w:i/>
+          <w:lang w:val="es-ES"/>
+        </w:rPr>
+      </w:pPr>
+      <w:r>
         <w:rPr>
           <w:noProof/>
         </w:rPr>
-      </w:pPr>
-    </w:p>
-    <w:p>
-      <w:pPr>
-        <w:rPr>
-          <w:i/>
-          <w:lang w:val="es-ES"/>
-        </w:rPr>
-      </w:pPr>
-      <w:r>
-        <w:rPr>
-          <w:noProof/>
-        </w:rPr>
         <w:drawing>
-          <wp:inline distT="0" distB="0" distL="0" distR="0" wp14:anchorId="15D5269D" wp14:editId="7BC31F69">
-            <wp:extent cx="2857500" cy="1810342"/>
-            <wp:effectExtent l="0" t="0" r="0" b="0"/>
-            <wp:docPr id="2" name="Imagen 2"/>
+          <wp:inline distT="0" distB="0" distL="0" distR="0" wp14:anchorId="0800C00F" wp14:editId="1FD4C62F">
+            <wp:extent cx="2856566" cy="1747227"/>
+            <wp:effectExtent l="0" t="0" r="1270" b="5715"/>
+            <wp:docPr id="2" name="Imagen 2" descr="A screenshot of a computer&#10;&#10;Description automatically generated"/>
             <wp:cNvGraphicFramePr>
               <a:graphicFrameLocks xmlns:a="http://schemas.openxmlformats.org/drawingml/2006/main" noChangeAspect="1"/>
             </wp:cNvGraphicFramePr>
@@ -66,18 +159,18 @@
               <a:graphicData uri="http://schemas.openxmlformats.org/drawingml/2006/picture">
                 <pic:pic xmlns:pic="http://schemas.openxmlformats.org/drawingml/2006/picture">
                   <pic:nvPicPr>
-                    <pic:cNvPr id="1" name=""/>
+                    <pic:cNvPr id="2" name="Imagen 2" descr="A screenshot of a computer&#10;&#10;Description automatically generated"/>
                     <pic:cNvPicPr/>
                   </pic:nvPicPr>
                   <pic:blipFill rotWithShape="1">
                     <a:blip r:embed="rId5"/>
-                    <a:srcRect l="19144" t="60350" r="58996" b="15028"/>
+                    <a:srcRect l="19144" t="61201" r="58996" b="15028"/>
                     <a:stretch/>
                   </pic:blipFill>
                   <pic:spPr bwMode="auto">
                     <a:xfrm>
                       <a:off x="0" y="0"/>
-                      <a:ext cx="2875094" cy="1821488"/>
+                      <a:ext cx="2875094" cy="1758559"/>
                     </a:xfrm>
                     <a:prstGeom prst="rect">
                       <a:avLst/>
@@ -97,31 +190,55 @@
           </wp:inline>
         </w:drawing>
       </w:r>
-      <w:r>
-        <w:rPr>
-          <w:i/>
-          <w:lang w:val="es-ES"/>
-        </w:rPr>
-        <w:t>Caso 1</w:t>
-      </w:r>
-    </w:p>
-    <w:p>
-      <w:pPr>
-        <w:rPr>
-          <w:i/>
-          <w:lang w:val="es-ES"/>
-        </w:rPr>
-      </w:pPr>
-      <w:r>
+    </w:p>
+    <w:p>
+      <w:pPr>
         <w:rPr>
           <w:i/>
           <w:noProof/>
         </w:rPr>
+      </w:pPr>
+    </w:p>
+    <w:p>
+      <w:pPr>
+        <w:rPr>
+          <w:i/>
+          <w:lang w:val="es-ES"/>
+        </w:rPr>
+      </w:pPr>
+      <w:r>
+        <w:rPr>
+          <w:i/>
+          <w:lang w:val="es-ES"/>
+        </w:rPr>
+        <w:t>Caso 2</w:t>
+      </w:r>
+      <w:r>
+        <w:rPr>
+          <w:i/>
+          <w:lang w:val="es-ES"/>
+        </w:rPr>
+        <w:t xml:space="preserve"> (RBT)</w:t>
+      </w:r>
+    </w:p>
+    <w:p>
+      <w:pPr>
+        <w:jc w:val="center"/>
+        <w:rPr>
+          <w:i/>
+          <w:lang w:val="es-ES"/>
+        </w:rPr>
+      </w:pPr>
+      <w:r>
+        <w:rPr>
+          <w:i/>
+          <w:noProof/>
+        </w:rPr>
         <w:drawing>
-          <wp:inline distT="0" distB="0" distL="0" distR="0" wp14:anchorId="706C0763" wp14:editId="44E4CC20">
-            <wp:extent cx="2903816" cy="2011680"/>
-            <wp:effectExtent l="0" t="0" r="0" b="7620"/>
-            <wp:docPr id="1" name="Imagen 1"/>
+          <wp:inline distT="0" distB="0" distL="0" distR="0" wp14:anchorId="6018B667" wp14:editId="2F1A806F">
+            <wp:extent cx="2903060" cy="1734918"/>
+            <wp:effectExtent l="0" t="0" r="0" b="0"/>
+            <wp:docPr id="1" name="Imagen 1" descr="A screenshot of a computer&#10;&#10;Description automatically generated"/>
             <wp:cNvGraphicFramePr>
               <a:graphicFrameLocks xmlns:a="http://schemas.openxmlformats.org/drawingml/2006/main" noChangeAspect="1"/>
             </wp:cNvGraphicFramePr>
@@ -129,18 +246,18 @@
               <a:graphicData uri="http://schemas.openxmlformats.org/drawingml/2006/picture">
                 <pic:pic xmlns:pic="http://schemas.openxmlformats.org/drawingml/2006/picture">
                   <pic:nvPicPr>
-                    <pic:cNvPr id="1" name=""/>
+                    <pic:cNvPr id="1" name="Imagen 1" descr="A screenshot of a computer&#10;&#10;Description automatically generated"/>
                     <pic:cNvPicPr/>
                   </pic:nvPicPr>
                   <pic:blipFill rotWithShape="1">
                     <a:blip r:embed="rId6"/>
-                    <a:srcRect l="18601" t="67833" r="58860" b="4406"/>
+                    <a:srcRect l="18601" t="68480" r="58860" b="7572"/>
                     <a:stretch/>
                   </pic:blipFill>
                   <pic:spPr bwMode="auto">
                     <a:xfrm>
                       <a:off x="0" y="0"/>
-                      <a:ext cx="2917515" cy="2021170"/>
+                      <a:ext cx="2917515" cy="1743557"/>
                     </a:xfrm>
                     <a:prstGeom prst="rect">
                       <a:avLst/>
@@ -160,23 +277,10 @@
           </wp:inline>
         </w:drawing>
       </w:r>
-      <w:r>
-        <w:rPr>
-          <w:i/>
-          <w:lang w:val="es-ES"/>
-        </w:rPr>
-        <w:t xml:space="preserve"> </w:t>
-      </w:r>
-      <w:r>
-        <w:rPr>
-          <w:i/>
-          <w:lang w:val="es-ES"/>
-        </w:rPr>
-        <w:t>Caso 2</w:t>
-      </w:r>
-    </w:p>
-    <w:p>
-      <w:pPr>
+    </w:p>
+    <w:p>
+      <w:pPr>
+        <w:jc w:val="both"/>
         <w:rPr>
           <w:lang w:val="es-ES"/>
         </w:rPr>
@@ -187,11 +291,34 @@
         </w:rPr>
         <w:t>En consecuencia, se puede decir que hay una diferencia de 16 niveles entre las alturas en la implementación de árboles binarios de búsqueda tradicionales con respecto a la implementación con árboles rojinegros. De igual forma, cabe aclara que esta diferencia favorece a la implementación del árbol rojo-negro, pues es el de menor cantidad de niveles, lo que implica menor cantidad de comparaciones para búsquedas y otras operaciones.</w:t>
       </w:r>
-    </w:p>
-    <w:bookmarkEnd w:id="0"/>
-    <w:p>
-      <w:pPr>
-        <w:pStyle w:val="Prrafodelista"/>
+      <w:r>
+        <w:rPr>
+          <w:lang w:val="es-ES"/>
+        </w:rPr>
+        <w:t xml:space="preserve"> Con esto dicho, se sabe que el primer árbol (BTS) estaba desbalanceado, a raíz de esto se evidencian los niveles extra que </w:t>
+      </w:r>
+      <w:r>
+        <w:rPr>
+          <w:lang w:val="es-ES"/>
+        </w:rPr>
+        <w:t xml:space="preserve">como se dijo previamente pueden hacer la búsqueda más demorada y además puede necesitar </w:t>
+      </w:r>
+      <w:r>
+        <w:rPr>
+          <w:lang w:val="es-ES"/>
+        </w:rPr>
+        <w:t xml:space="preserve">más </w:t>
+      </w:r>
+      <w:r>
+        <w:rPr>
+          <w:lang w:val="es-ES"/>
+        </w:rPr>
+        <w:t xml:space="preserve">espacio en memoria. </w:t>
+      </w:r>
+    </w:p>
+    <w:p>
+      <w:pPr>
+        <w:pStyle w:val="ListParagraph"/>
         <w:numPr>
           <w:ilvl w:val="0"/>
           <w:numId w:val="1"/>
@@ -206,20 +333,28 @@
           <w:b/>
           <w:lang w:val="es-ES"/>
         </w:rPr>
+        <w:lastRenderedPageBreak/>
         <w:t>¿Por qué pasa esto?</w:t>
       </w:r>
     </w:p>
     <w:p>
       <w:pPr>
-        <w:rPr>
-          <w:lang w:val="es-ES"/>
-        </w:rPr>
-      </w:pPr>
-      <w:r>
-        <w:rPr>
-          <w:lang w:val="es-ES"/>
-        </w:rPr>
-        <w:t>RTA/ De acuerdo con el conocimiento teórico dado en las sesiones de la clase magistral, se puede asegurar que este fenómeno ocurre debido a los procesamientos de balanceo que realiza la implementación del árbol rojo negro. Así las cosas, para el primer caso, los datos ingresaron al árbol en el orden en que llegaron, sin ninguna redistribución aparente, por lo que se corría incluso el riesgo de que los datos quedasen organizados como una lista (cosa que no pasó). Por otra parte, para la segunda implementación se tiene un algoritmo de balanceo como lo son los arboles rojo-negro, que restringen la diferencia de niveles a partir de la coloración de los enlaces entre nodos y la identificación y modificación a partir de rotaciones de ciertos fenómenos que pueden desencadenar el desbalanceo del árbol.</w:t>
+        <w:jc w:val="both"/>
+        <w:rPr>
+          <w:lang w:val="es-ES"/>
+        </w:rPr>
+      </w:pPr>
+      <w:r>
+        <w:rPr>
+          <w:lang w:val="es-ES"/>
+        </w:rPr>
+        <w:t>De acuerdo con el conocimiento teórico dado en las sesiones de la clase magistral, se puede asegurar que este fenómeno ocurre debido a los procesamientos de balanceo que realiza la implementación del árbol rojo negro. Así las cosas, para el primer caso, los datos ingresaron al árbol en el orden en que llegaron, sin ninguna redistribución aparente, por lo que se corría incluso el riesgo de que los datos quedasen organizados como una lista (cosa que no pasó). Por otra parte, para la segunda implementación se tiene un algoritmo de balanceo como lo son los arboles rojo-negro, que restringen la diferencia de niveles a partir de la coloración de los enlaces entre nodos y la identificación y modificación a partir de rotaciones de ciertos fenómenos que pueden desencadenar el desbalanceo del árbol.</w:t>
+      </w:r>
+      <w:r>
+        <w:rPr>
+          <w:lang w:val="es-ES"/>
+        </w:rPr>
+        <w:t xml:space="preserve"> De manera mas especifica, el desbalance ocurre cuando los valores entran de forma ordenada al árbol, con la segunda implementación logramos manejar este formato de entrada.</w:t>
       </w:r>
     </w:p>
     <w:sectPr>
@@ -233,7 +368,7 @@
 </file>
 
 <file path=word/numbering.xml><?xml version="1.0" encoding="utf-8"?>
-<w:numbering xmlns:wpc="http://schemas.microsoft.com/office/word/2010/wordprocessingCanvas" xmlns:cx="http://schemas.microsoft.com/office/drawing/2014/chartex" xmlns:mc="http://schemas.openxmlformats.org/markup-compatibility/2006" xmlns:o="urn:schemas-microsoft-com:office:office" xmlns:r="http://schemas.openxmlformats.org/officeDocument/2006/relationships" xmlns:m="http://schemas.openxmlformats.org/officeDocument/2006/math" xmlns:v="urn:schemas-microsoft-com:vml" xmlns:wp14="http://schemas.microsoft.com/office/word/2010/wordprocessingDrawing" xmlns:wp="http://schemas.openxmlformats.org/drawingml/2006/wordprocessingDrawing" xmlns:w10="urn:schemas-microsoft-com:office:word" xmlns:w="http://schemas.openxmlformats.org/wordprocessingml/2006/main" xmlns:w14="http://schemas.microsoft.com/office/word/2010/wordml" xmlns:w15="http://schemas.microsoft.com/office/word/2012/wordml" xmlns:w16se="http://schemas.microsoft.com/office/word/2015/wordml/symex" xmlns:wpg="http://schemas.microsoft.com/office/word/2010/wordprocessingGroup" xmlns:wpi="http://schemas.microsoft.com/office/word/2010/wordprocessingInk" xmlns:wne="http://schemas.microsoft.com/office/word/2006/wordml" xmlns:wps="http://schemas.microsoft.com/office/word/2010/wordprocessingShape" mc:Ignorable="w14 w15 w16se wp14">
+<w:numbering xmlns:wpc="http://schemas.microsoft.com/office/word/2010/wordprocessingCanvas" xmlns:cx="http://schemas.microsoft.com/office/drawing/2014/chartex" xmlns:cx1="http://schemas.microsoft.com/office/drawing/2015/9/8/chartex" xmlns:cx2="http://schemas.microsoft.com/office/drawing/2015/10/21/chartex" xmlns:cx3="http://schemas.microsoft.com/office/drawing/2016/5/9/chartex" xmlns:cx4="http://schemas.microsoft.com/office/drawing/2016/5/10/chartex" xmlns:cx5="http://schemas.microsoft.com/office/drawing/2016/5/11/chartex" xmlns:cx6="http://schemas.microsoft.com/office/drawing/2016/5/12/chartex" xmlns:cx7="http://schemas.microsoft.com/office/drawing/2016/5/13/chartex" xmlns:cx8="http://schemas.microsoft.com/office/drawing/2016/5/14/chartex" xmlns:mc="http://schemas.openxmlformats.org/markup-compatibility/2006" xmlns:aink="http://schemas.microsoft.com/office/drawing/2016/ink" xmlns:am3d="http://schemas.microsoft.com/office/drawing/2017/model3d" xmlns:o="urn:schemas-microsoft-com:office:office" xmlns:r="http://schemas.openxmlformats.org/officeDocument/2006/relationships" xmlns:m="http://schemas.openxmlformats.org/officeDocument/2006/math" xmlns:v="urn:schemas-microsoft-com:vml" xmlns:wp14="http://schemas.microsoft.com/office/word/2010/wordprocessingDrawing" xmlns:wp="http://schemas.openxmlformats.org/drawingml/2006/wordprocessingDrawing" xmlns:w10="urn:schemas-microsoft-com:office:word" xmlns:w="http://schemas.openxmlformats.org/wordprocessingml/2006/main" xmlns:w14="http://schemas.microsoft.com/office/word/2010/wordml" xmlns:w15="http://schemas.microsoft.com/office/word/2012/wordml" xmlns:w16cex="http://schemas.microsoft.com/office/word/2018/wordml/cex" xmlns:w16cid="http://schemas.microsoft.com/office/word/2016/wordml/cid" xmlns:w16="http://schemas.microsoft.com/office/word/2018/wordml" xmlns:w16sdtdh="http://schemas.microsoft.com/office/word/2020/wordml/sdtdatahash" xmlns:w16se="http://schemas.microsoft.com/office/word/2015/wordml/symex" xmlns:wpg="http://schemas.microsoft.com/office/word/2010/wordprocessingGroup" xmlns:wpi="http://schemas.microsoft.com/office/word/2010/wordprocessingInk" xmlns:wne="http://schemas.microsoft.com/office/word/2006/wordml" xmlns:wps="http://schemas.microsoft.com/office/word/2010/wordprocessingShape" mc:Ignorable="w14 w15 w16se w16cid w16 w16cex w16sdtdh wp14">
   <w:abstractNum w:abstractNumId="0" w15:restartNumberingAfterBreak="0">
     <w:nsid w:val="2BA346F0"/>
     <w:multiLevelType w:val="hybridMultilevel"/>
@@ -330,7 +465,7 @@
 </file>
 
 <file path=word/styles.xml><?xml version="1.0" encoding="utf-8"?>
-<w:styles xmlns:mc="http://schemas.openxmlformats.org/markup-compatibility/2006" xmlns:r="http://schemas.openxmlformats.org/officeDocument/2006/relationships" xmlns:w="http://schemas.openxmlformats.org/wordprocessingml/2006/main" xmlns:w14="http://schemas.microsoft.com/office/word/2010/wordml" xmlns:w15="http://schemas.microsoft.com/office/word/2012/wordml" xmlns:w16se="http://schemas.microsoft.com/office/word/2015/wordml/symex" mc:Ignorable="w14 w15 w16se">
+<w:styles xmlns:mc="http://schemas.openxmlformats.org/markup-compatibility/2006" xmlns:r="http://schemas.openxmlformats.org/officeDocument/2006/relationships" xmlns:w="http://schemas.openxmlformats.org/wordprocessingml/2006/main" xmlns:w14="http://schemas.microsoft.com/office/word/2010/wordml" xmlns:w15="http://schemas.microsoft.com/office/word/2012/wordml" xmlns:w16cex="http://schemas.microsoft.com/office/word/2018/wordml/cex" xmlns:w16cid="http://schemas.microsoft.com/office/word/2016/wordml/cid" xmlns:w16="http://schemas.microsoft.com/office/word/2018/wordml" xmlns:w16sdtdh="http://schemas.microsoft.com/office/word/2020/wordml/sdtdatahash" xmlns:w16se="http://schemas.microsoft.com/office/word/2015/wordml/symex" mc:Ignorable="w14 w15 w16se w16cid w16 w16cex w16sdtdh">
   <w:docDefaults>
     <w:rPrDefault>
       <w:rPr>
@@ -346,7 +481,7 @@
       </w:pPr>
     </w:pPrDefault>
   </w:docDefaults>
-  <w:latentStyles w:defLockedState="0" w:defUIPriority="99" w:defSemiHidden="0" w:defUnhideWhenUsed="0" w:defQFormat="0" w:count="371">
+  <w:latentStyles w:defLockedState="0" w:defUIPriority="99" w:defSemiHidden="0" w:defUnhideWhenUsed="0" w:defQFormat="0" w:count="376">
     <w:lsdException w:name="Normal" w:uiPriority="0" w:qFormat="1"/>
     <w:lsdException w:name="heading 1" w:uiPriority="9" w:qFormat="1"/>
     <w:lsdException w:name="heading 2" w:semiHidden="1" w:uiPriority="9" w:unhideWhenUsed="1" w:qFormat="1"/>
@@ -452,7 +587,6 @@
     <w:lsdException w:name="HTML Sample" w:semiHidden="1" w:unhideWhenUsed="1"/>
     <w:lsdException w:name="HTML Typewriter" w:semiHidden="1" w:unhideWhenUsed="1"/>
     <w:lsdException w:name="HTML Variable" w:semiHidden="1" w:unhideWhenUsed="1"/>
-    <w:lsdException w:name="Normal Table" w:semiHidden="1" w:unhideWhenUsed="1"/>
     <w:lsdException w:name="annotation subject" w:semiHidden="1" w:unhideWhenUsed="1"/>
     <w:lsdException w:name="No List" w:semiHidden="1" w:unhideWhenUsed="1"/>
     <w:lsdException w:name="Outline List 1" w:semiHidden="1" w:unhideWhenUsed="1"/>
@@ -495,11 +629,8 @@
     <w:lsdException w:name="Table Contemporary" w:semiHidden="1" w:unhideWhenUsed="1"/>
     <w:lsdException w:name="Table Elegant" w:semiHidden="1" w:unhideWhenUsed="1"/>
     <w:lsdException w:name="Table Professional" w:semiHidden="1" w:unhideWhenUsed="1"/>
-    <w:lsdException w:name="Table Subtle 1" w:semiHidden="1" w:unhideWhenUsed="1"/>
     <w:lsdException w:name="Table Subtle 2" w:semiHidden="1" w:unhideWhenUsed="1"/>
     <w:lsdException w:name="Table Web 1" w:semiHidden="1" w:unhideWhenUsed="1"/>
-    <w:lsdException w:name="Table Web 2" w:semiHidden="1" w:unhideWhenUsed="1"/>
-    <w:lsdException w:name="Table Web 3" w:semiHidden="1" w:unhideWhenUsed="1"/>
     <w:lsdException w:name="Balloon Text" w:semiHidden="1" w:unhideWhenUsed="1"/>
     <w:lsdException w:name="Table Grid" w:uiPriority="39"/>
     <w:lsdException w:name="Table Theme" w:semiHidden="1" w:unhideWhenUsed="1"/>
@@ -718,18 +849,46 @@
     <w:lsdException w:name="List Table 5 Dark Accent 6" w:uiPriority="50"/>
     <w:lsdException w:name="List Table 6 Colorful Accent 6" w:uiPriority="51"/>
     <w:lsdException w:name="List Table 7 Colorful Accent 6" w:uiPriority="52"/>
+    <w:lsdException w:name="Mention" w:semiHidden="1" w:unhideWhenUsed="1"/>
+    <w:lsdException w:name="Smart Hyperlink" w:semiHidden="1" w:unhideWhenUsed="1"/>
+    <w:lsdException w:name="Hashtag" w:semiHidden="1" w:unhideWhenUsed="1"/>
+    <w:lsdException w:name="Unresolved Mention" w:semiHidden="1" w:unhideWhenUsed="1"/>
+    <w:lsdException w:name="Smart Link" w:semiHidden="1" w:unhideWhenUsed="1"/>
   </w:latentStyles>
   <w:style w:type="paragraph" w:default="1" w:styleId="Normal">
     <w:name w:val="Normal"/>
     <w:qFormat/>
   </w:style>
-  <w:style w:type="character" w:default="1" w:styleId="Fuentedeprrafopredeter">
+  <w:style w:type="paragraph" w:styleId="Heading1">
+    <w:name w:val="heading 1"/>
+    <w:basedOn w:val="Normal"/>
+    <w:next w:val="Normal"/>
+    <w:link w:val="Heading1Char"/>
+    <w:uiPriority w:val="9"/>
+    <w:qFormat/>
+    <w:rsid w:val="00066716"/>
+    <w:pPr>
+      <w:keepNext/>
+      <w:keepLines/>
+      <w:spacing w:before="240" w:after="0"/>
+      <w:outlineLvl w:val="0"/>
+    </w:pPr>
+    <w:rPr>
+      <w:rFonts w:asciiTheme="majorHAnsi" w:eastAsiaTheme="majorEastAsia" w:hAnsiTheme="majorHAnsi" w:cstheme="majorBidi"/>
+      <w:noProof/>
+      <w:color w:val="2E74B5" w:themeColor="accent1" w:themeShade="BF"/>
+      <w:sz w:val="32"/>
+      <w:szCs w:val="32"/>
+      <w:lang w:eastAsia="ja-JP"/>
+    </w:rPr>
+  </w:style>
+  <w:style w:type="character" w:default="1" w:styleId="DefaultParagraphFont">
     <w:name w:val="Default Paragraph Font"/>
     <w:uiPriority w:val="1"/>
     <w:semiHidden/>
     <w:unhideWhenUsed/>
   </w:style>
-  <w:style w:type="table" w:default="1" w:styleId="Tablanormal">
+  <w:style w:type="table" w:default="1" w:styleId="TableNormal">
     <w:name w:val="Normal Table"/>
     <w:uiPriority w:val="99"/>
     <w:semiHidden/>
@@ -744,13 +903,13 @@
       </w:tblCellMar>
     </w:tblPr>
   </w:style>
-  <w:style w:type="numbering" w:default="1" w:styleId="Sinlista">
+  <w:style w:type="numbering" w:default="1" w:styleId="NoList">
     <w:name w:val="No List"/>
     <w:uiPriority w:val="99"/>
     <w:semiHidden/>
     <w:unhideWhenUsed/>
   </w:style>
-  <w:style w:type="paragraph" w:styleId="Prrafodelista">
+  <w:style w:type="paragraph" w:styleId="ListParagraph">
     <w:name w:val="List Paragraph"/>
     <w:basedOn w:val="Normal"/>
     <w:uiPriority w:val="34"/>
@@ -760,6 +919,59 @@
       <w:ind w:left="720"/>
       <w:contextualSpacing/>
     </w:pPr>
+  </w:style>
+  <w:style w:type="character" w:customStyle="1" w:styleId="Heading1Char">
+    <w:name w:val="Heading 1 Char"/>
+    <w:basedOn w:val="DefaultParagraphFont"/>
+    <w:link w:val="Heading1"/>
+    <w:uiPriority w:val="9"/>
+    <w:rsid w:val="00066716"/>
+    <w:rPr>
+      <w:rFonts w:asciiTheme="majorHAnsi" w:eastAsiaTheme="majorEastAsia" w:hAnsiTheme="majorHAnsi" w:cstheme="majorBidi"/>
+      <w:noProof/>
+      <w:color w:val="2E74B5" w:themeColor="accent1" w:themeShade="BF"/>
+      <w:sz w:val="32"/>
+      <w:szCs w:val="32"/>
+      <w:lang w:eastAsia="ja-JP"/>
+    </w:rPr>
+  </w:style>
+  <w:style w:type="paragraph" w:styleId="Title">
+    <w:name w:val="Title"/>
+    <w:basedOn w:val="Normal"/>
+    <w:next w:val="Normal"/>
+    <w:link w:val="TitleChar"/>
+    <w:uiPriority w:val="10"/>
+    <w:qFormat/>
+    <w:rsid w:val="00066716"/>
+    <w:pPr>
+      <w:spacing w:after="0" w:line="240" w:lineRule="auto"/>
+      <w:contextualSpacing/>
+    </w:pPr>
+    <w:rPr>
+      <w:rFonts w:asciiTheme="majorHAnsi" w:eastAsiaTheme="majorEastAsia" w:hAnsiTheme="majorHAnsi" w:cstheme="majorBidi"/>
+      <w:noProof/>
+      <w:spacing w:val="-10"/>
+      <w:kern w:val="28"/>
+      <w:sz w:val="56"/>
+      <w:szCs w:val="56"/>
+      <w:lang w:eastAsia="ja-JP"/>
+    </w:rPr>
+  </w:style>
+  <w:style w:type="character" w:customStyle="1" w:styleId="TitleChar">
+    <w:name w:val="Title Char"/>
+    <w:basedOn w:val="DefaultParagraphFont"/>
+    <w:link w:val="Title"/>
+    <w:uiPriority w:val="10"/>
+    <w:rsid w:val="00066716"/>
+    <w:rPr>
+      <w:rFonts w:asciiTheme="majorHAnsi" w:eastAsiaTheme="majorEastAsia" w:hAnsiTheme="majorHAnsi" w:cstheme="majorBidi"/>
+      <w:noProof/>
+      <w:spacing w:val="-10"/>
+      <w:kern w:val="28"/>
+      <w:sz w:val="56"/>
+      <w:szCs w:val="56"/>
+      <w:lang w:eastAsia="ja-JP"/>
+    </w:rPr>
   </w:style>
 </w:styles>
 </file>
